--- a/DSA/02-CodingAndLogic/00-TimeComplexity.docx
+++ b/DSA/02-CodingAndLogic/00-TimeComplexity.docx
@@ -635,6 +635,8 @@
         <w:t>Assignments</w:t>
       </w:r>
     </w:p>
+    <w:p/>
+    <w:p/>
     <w:p/>
     <w:sectPr>
       <w:pgSz w:w="11906" w:h="16838"/>
